--- a/9_letters-of-support.docx
+++ b/9_letters-of-support.docx
@@ -7,111 +7,24 @@
         <w:pStyle w:val="Heading1"/>
       </w:pPr>
       <w:r>
-        <w:t>BACKGROUND AND GOALS FOR FELLOWSHIP TRAINING</w:t>
+        <w:t>LETTERS OF SUPPORT</w:t>
       </w:r>
-      <w:r>
-        <w:t xml:space="preserve"> (</w:t>
-      </w:r>
-      <w:proofErr w:type="gramStart"/>
-      <w:r>
-        <w:t>six page</w:t>
-      </w:r>
-      <w:proofErr w:type="gramEnd"/>
-      <w:r>
-        <w:t xml:space="preserve"> limit)</w:t>
-      </w:r>
-    </w:p>
-    <w:p>
       <w:bookmarkStart w:id="0" w:name="_GoBack"/>
       <w:bookmarkEnd w:id="0"/>
-    </w:p>
-    <w:p>
-      <w:pPr>
-        <w:pStyle w:val="Heading2"/>
-      </w:pPr>
       <w:r>
-        <w:t>Research Experience</w:t>
+        <w:t xml:space="preserve"> (six page limit)</w:t>
       </w:r>
     </w:p>
     <w:p/>
     <w:p>
       <w:r>
-        <w:t>Briefly summarize your past research experience, results, and conclusions, and describe how that experience relates to the proposed fellowship. In some cases, a proposed fellowship may build directly on previous research experiences, results, and conclusions. In other situations, past research experiences may lead a candidate to apply for a fellowship in a new or different area of research. Do not list academic courses in this section.</w:t>
+        <w:rPr>
+          <w:sz w:val="20"/>
+          <w:szCs w:val="20"/>
+        </w:rPr>
+        <w:t>If any collaborators, consultants, or advisors are expected to contribute to the scientific development or execution of the fellow’s planned project and research training, attach letters of support from those individuals here, describing their anticipated role and contributions.</w:t>
       </w:r>
     </w:p>
-    <w:p>
-      <w:r>
-        <w:t>Applicants with no research experience: Describe any other scientific experiences.</w:t>
-      </w:r>
-    </w:p>
-    <w:p>
-      <w:r>
-        <w:t>Advanced graduate students (i.e., those who have or will have completed their comprehensive examinations by the time of award): Include a narrative of your planned doctoral dissertation (may be preliminary).</w:t>
-      </w:r>
-    </w:p>
-    <w:p>
-      <w:r>
-        <w:t>Postdoctoral fellowship applicants: Specify which areas of your proposed research were part of your predoctoral thesis or dissertation and which, if any, were part of a previous postdoctoral project.</w:t>
-      </w:r>
-    </w:p>
-    <w:p/>
-    <w:p/>
-    <w:p>
-      <w:pPr>
-        <w:pStyle w:val="Heading2"/>
-      </w:pPr>
-      <w:r>
-        <w:t>Training Goals and Objectives</w:t>
-      </w:r>
-    </w:p>
-    <w:p/>
-    <w:p>
-      <w:r>
-        <w:t xml:space="preserve">Describe your overall training goals for the duration of the fellowship and how the proposed fellowship will enable the attainment of these goals. </w:t>
-      </w:r>
-    </w:p>
-    <w:p>
-      <w:r>
-        <w:t xml:space="preserve">Identify the skills, theories, conceptual approaches, etc. to be learned or enhanced during the award. </w:t>
-      </w:r>
-    </w:p>
-    <w:p>
-      <w:r>
-        <w:t>Discuss how the proposed research will facilitate your transition to the next career stage, if applicable.</w:t>
-      </w:r>
-    </w:p>
-    <w:p/>
-    <w:p/>
-    <w:p>
-      <w:pPr>
-        <w:pStyle w:val="Heading2"/>
-      </w:pPr>
-      <w:r>
-        <w:t>Activities Planned</w:t>
-      </w:r>
-    </w:p>
-    <w:p/>
-    <w:p>
-      <w:r>
-        <w:t xml:space="preserve">The activities planned under this award should be individually tailored and well-integrated with your research project. </w:t>
-      </w:r>
-    </w:p>
-    <w:p>
-      <w:r>
-        <w:t xml:space="preserve">Describe, by year, the activities (research, coursework, professional development, clinical activities, etc.) you will be involved in during the proposed award. Estimate the percentage of time to be devoted to each activity. The percentage should total 100 for each year. </w:t>
-      </w:r>
-    </w:p>
-    <w:p>
-      <w:r>
-        <w:t xml:space="preserve">Describe the research skills and techniques that you intend to learn during the award period. </w:t>
-      </w:r>
-    </w:p>
-    <w:p>
-      <w:r>
-        <w:t xml:space="preserve">Provide a timeline detailing the proposed research training, professional development, and clinical activities for the duration of the fellowship award. Detailed timelines of research activities involving animals, human subjects, or clinical trials are requested in other sections of the fellowship application and should not be included here. The timeline you provide here should be distinct from the Study Timeline in the PHS Human Subjects and Clinical Trials Information form. </w:t>
-      </w:r>
-    </w:p>
-    <w:p/>
     <w:sectPr>
       <w:pgSz w:w="12240" w:h="15840"/>
       <w:pgMar w:top="720" w:right="720" w:bottom="720" w:left="720" w:header="720" w:footer="720" w:gutter="0"/>
